--- a/assignment/course 5/Nguyen-Hoang-Viet_QE170216_AI17C_REL301m_MOOC_5.docx
+++ b/assignment/course 5/Nguyen-Hoang-Viet_QE170216_AI17C_REL301m_MOOC_5.docx
@@ -21,7 +21,17 @@
           <w:sz w:val="40"/>
           <w:szCs w:val="40"/>
         </w:rPr>
-        <w:t>A Complete Reinforcement Learning System</w:t>
+        <w:t>Create a Tic-Tac-Toe game in Python</w:t>
+      </w:r>
+      <w:r>
+        <w:rPr>
+          <w:b/>
+          <w:bCs/>
+          <w:color w:val="FF0000"/>
+          <w:sz w:val="40"/>
+          <w:szCs w:val="40"/>
+        </w:rPr>
+        <w:t xml:space="preserve"> </w:t>
       </w:r>
     </w:p>
     <w:p>
@@ -115,18 +125,6 @@
         </w:rPr>
         <w:t>Certificate</w:t>
       </w:r>
-    </w:p>
-    <w:p>
-      <w:pPr>
-        <w:pStyle w:val="ListParagraph"/>
-        <w:rPr>
-          <w:b/>
-          <w:bCs/>
-          <w:color w:val="000000" w:themeColor="text1"/>
-          <w:sz w:val="28"/>
-          <w:szCs w:val="28"/>
-        </w:rPr>
-      </w:pPr>
     </w:p>
     <w:p>
       <w:pPr>
@@ -150,7 +148,7 @@
           <w:rPr>
             <w:rStyle w:val="Hyperlink"/>
           </w:rPr>
-          <w:t>https://coursera.org/share/05f5b4c245824afa92867fcdb7cb62cb</w:t>
+          <w:t>https://coursera.org/share/ff5fe4c2693a9cf68ce403592e9f5391</w:t>
         </w:r>
       </w:hyperlink>
     </w:p>
@@ -180,10 +178,10 @@
           <w:szCs w:val="24"/>
         </w:rPr>
         <w:drawing>
-          <wp:inline distT="0" distB="0" distL="0" distR="0" wp14:anchorId="44A95DED" wp14:editId="7E3B72CD">
-            <wp:extent cx="5943600" cy="4587240"/>
-            <wp:effectExtent l="0" t="0" r="0" b="3810"/>
-            <wp:docPr id="636531268" name="Picture 1"/>
+          <wp:inline distT="0" distB="0" distL="0" distR="0" wp14:anchorId="737493EB" wp14:editId="234D1A52">
+            <wp:extent cx="5943600" cy="4584700"/>
+            <wp:effectExtent l="0" t="0" r="0" b="6350"/>
+            <wp:docPr id="1523685046" name="Picture 1"/>
             <wp:cNvGraphicFramePr>
               <a:graphicFrameLocks xmlns:a="http://schemas.openxmlformats.org/drawingml/2006/main" noChangeAspect="1"/>
             </wp:cNvGraphicFramePr>
@@ -191,7 +189,7 @@
               <a:graphicData uri="http://schemas.openxmlformats.org/drawingml/2006/picture">
                 <pic:pic xmlns:pic="http://schemas.openxmlformats.org/drawingml/2006/picture">
                   <pic:nvPicPr>
-                    <pic:cNvPr id="636531268" name=""/>
+                    <pic:cNvPr id="1523685046" name=""/>
                     <pic:cNvPicPr/>
                   </pic:nvPicPr>
                   <pic:blipFill>
@@ -203,7 +201,7 @@
                   <pic:spPr>
                     <a:xfrm>
                       <a:off x="0" y="0"/>
-                      <a:ext cx="5943600" cy="4587240"/>
+                      <a:ext cx="5943600" cy="4584700"/>
                     </a:xfrm>
                     <a:prstGeom prst="rect">
                       <a:avLst/>
@@ -263,7 +261,6 @@
           <w:szCs w:val="24"/>
         </w:rPr>
       </w:pPr>
-      <w:proofErr w:type="spellStart"/>
       <w:r>
         <w:rPr>
           <w:b/>
@@ -272,28 +269,7 @@
           <w:sz w:val="28"/>
           <w:szCs w:val="28"/>
         </w:rPr>
-        <w:t>MoonShot</w:t>
-      </w:r>
-      <w:proofErr w:type="spellEnd"/>
-      <w:r>
-        <w:rPr>
-          <w:b/>
-          <w:bCs/>
-          <w:color w:val="000000" w:themeColor="text1"/>
-          <w:sz w:val="28"/>
-          <w:szCs w:val="28"/>
-        </w:rPr>
-        <w:t xml:space="preserve"> </w:t>
-      </w:r>
-      <w:r>
-        <w:rPr>
-          <w:b/>
-          <w:bCs/>
-          <w:color w:val="000000" w:themeColor="text1"/>
-          <w:sz w:val="28"/>
-          <w:szCs w:val="28"/>
-        </w:rPr>
-        <w:t>Technologies</w:t>
+        <w:t>Create a Tic-Tac-Toe game in Python</w:t>
       </w:r>
       <w:r>
         <w:rPr>
@@ -323,6 +299,108 @@
         </w:r>
         <w:proofErr w:type="spellEnd"/>
       </w:hyperlink>
+      <w:r>
+        <w:rPr>
+          <w:sz w:val="24"/>
+          <w:szCs w:val="24"/>
+        </w:rPr>
+        <w:tab/>
+      </w:r>
+    </w:p>
+    <w:p>
+      <w:pPr>
+        <w:pStyle w:val="ListParagraph"/>
+        <w:rPr>
+          <w:color w:val="000000" w:themeColor="text1"/>
+          <w:sz w:val="24"/>
+          <w:szCs w:val="24"/>
+        </w:rPr>
+      </w:pPr>
+    </w:p>
+    <w:p>
+      <w:pPr>
+        <w:pStyle w:val="ListParagraph"/>
+        <w:rPr>
+          <w:color w:val="000000" w:themeColor="text1"/>
+          <w:sz w:val="24"/>
+          <w:szCs w:val="24"/>
+        </w:rPr>
+      </w:pPr>
+    </w:p>
+    <w:p>
+      <w:pPr>
+        <w:pStyle w:val="ListParagraph"/>
+        <w:rPr>
+          <w:color w:val="000000" w:themeColor="text1"/>
+          <w:sz w:val="24"/>
+          <w:szCs w:val="24"/>
+        </w:rPr>
+      </w:pPr>
+    </w:p>
+    <w:p>
+      <w:pPr>
+        <w:pStyle w:val="ListParagraph"/>
+        <w:rPr>
+          <w:color w:val="000000" w:themeColor="text1"/>
+          <w:sz w:val="24"/>
+          <w:szCs w:val="24"/>
+        </w:rPr>
+      </w:pPr>
+    </w:p>
+    <w:p>
+      <w:pPr>
+        <w:pStyle w:val="ListParagraph"/>
+        <w:rPr>
+          <w:color w:val="000000" w:themeColor="text1"/>
+          <w:sz w:val="24"/>
+          <w:szCs w:val="24"/>
+        </w:rPr>
+      </w:pPr>
+    </w:p>
+    <w:p>
+      <w:pPr>
+        <w:pStyle w:val="ListParagraph"/>
+        <w:rPr>
+          <w:color w:val="000000" w:themeColor="text1"/>
+          <w:sz w:val="24"/>
+          <w:szCs w:val="24"/>
+        </w:rPr>
+      </w:pPr>
+    </w:p>
+    <w:p>
+      <w:pPr>
+        <w:pStyle w:val="ListParagraph"/>
+        <w:rPr>
+          <w:color w:val="000000" w:themeColor="text1"/>
+          <w:sz w:val="24"/>
+          <w:szCs w:val="24"/>
+        </w:rPr>
+      </w:pPr>
+    </w:p>
+    <w:p>
+      <w:pPr>
+        <w:pStyle w:val="ListParagraph"/>
+        <w:numPr>
+          <w:ilvl w:val="0"/>
+          <w:numId w:val="1"/>
+        </w:numPr>
+        <w:rPr>
+          <w:color w:val="000000" w:themeColor="text1"/>
+          <w:sz w:val="24"/>
+          <w:szCs w:val="24"/>
+        </w:rPr>
+      </w:pPr>
+      <w:r>
+        <w:rPr>
+          <w:b/>
+          <w:bCs/>
+          <w:color w:val="000000" w:themeColor="text1"/>
+          <w:sz w:val="28"/>
+          <w:szCs w:val="28"/>
+        </w:rPr>
+        <w:lastRenderedPageBreak/>
+        <w:t>Quiz</w:t>
+      </w:r>
     </w:p>
     <w:p>
       <w:pPr>
@@ -332,185 +410,6 @@
           <w:numId w:val="3"/>
         </w:numPr>
         <w:rPr>
-          <w:b/>
-          <w:bCs/>
-          <w:color w:val="000000" w:themeColor="text1"/>
-          <w:sz w:val="28"/>
-          <w:szCs w:val="28"/>
-        </w:rPr>
-      </w:pPr>
-      <w:r>
-        <w:rPr>
-          <w:b/>
-          <w:bCs/>
-          <w:color w:val="000000" w:themeColor="text1"/>
-          <w:sz w:val="28"/>
-          <w:szCs w:val="28"/>
-        </w:rPr>
-        <w:t>Implement Your Agent</w:t>
-      </w:r>
-      <w:r>
-        <w:rPr>
-          <w:b/>
-          <w:bCs/>
-          <w:color w:val="000000" w:themeColor="text1"/>
-          <w:sz w:val="28"/>
-          <w:szCs w:val="28"/>
-        </w:rPr>
-        <w:t>:</w:t>
-      </w:r>
-      <w:r>
-        <w:rPr>
-          <w:color w:val="000000" w:themeColor="text1"/>
-          <w:sz w:val="28"/>
-          <w:szCs w:val="28"/>
-        </w:rPr>
-        <w:t xml:space="preserve"> </w:t>
-      </w:r>
-      <w:hyperlink r:id="rId8" w:history="1">
-        <w:r>
-          <w:rPr>
-            <w:rStyle w:val="Hyperlink"/>
-            <w:sz w:val="24"/>
-            <w:szCs w:val="24"/>
-          </w:rPr>
-          <w:t xml:space="preserve">link </w:t>
-        </w:r>
-        <w:proofErr w:type="spellStart"/>
-        <w:r>
-          <w:rPr>
-            <w:rStyle w:val="Hyperlink"/>
-            <w:sz w:val="24"/>
-            <w:szCs w:val="24"/>
-          </w:rPr>
-          <w:t>github</w:t>
-        </w:r>
-        <w:proofErr w:type="spellEnd"/>
-      </w:hyperlink>
-    </w:p>
-    <w:p>
-      <w:pPr>
-        <w:pStyle w:val="ListParagraph"/>
-        <w:numPr>
-          <w:ilvl w:val="0"/>
-          <w:numId w:val="3"/>
-        </w:numPr>
-        <w:rPr>
-          <w:b/>
-          <w:bCs/>
-          <w:color w:val="000000" w:themeColor="text1"/>
-          <w:sz w:val="28"/>
-          <w:szCs w:val="28"/>
-        </w:rPr>
-      </w:pPr>
-      <w:r>
-        <w:rPr>
-          <w:b/>
-          <w:bCs/>
-          <w:color w:val="000000" w:themeColor="text1"/>
-          <w:sz w:val="28"/>
-          <w:szCs w:val="28"/>
-        </w:rPr>
-        <w:t>Completing the parameter study</w:t>
-      </w:r>
-      <w:r>
-        <w:rPr>
-          <w:b/>
-          <w:bCs/>
-          <w:color w:val="000000" w:themeColor="text1"/>
-          <w:sz w:val="28"/>
-          <w:szCs w:val="28"/>
-        </w:rPr>
-        <w:t>:</w:t>
-      </w:r>
-      <w:r>
-        <w:rPr>
-          <w:color w:val="000000" w:themeColor="text1"/>
-          <w:sz w:val="28"/>
-          <w:szCs w:val="28"/>
-        </w:rPr>
-        <w:t xml:space="preserve"> </w:t>
-      </w:r>
-      <w:hyperlink r:id="rId9" w:history="1">
-        <w:r>
-          <w:rPr>
-            <w:rStyle w:val="Hyperlink"/>
-            <w:sz w:val="24"/>
-            <w:szCs w:val="24"/>
-          </w:rPr>
-          <w:t xml:space="preserve">link </w:t>
-        </w:r>
-        <w:proofErr w:type="spellStart"/>
-        <w:r>
-          <w:rPr>
-            <w:rStyle w:val="Hyperlink"/>
-            <w:sz w:val="24"/>
-            <w:szCs w:val="24"/>
-          </w:rPr>
-          <w:t>github</w:t>
-        </w:r>
-        <w:proofErr w:type="spellEnd"/>
-      </w:hyperlink>
-    </w:p>
-    <w:p>
-      <w:pPr>
-        <w:rPr>
-          <w:color w:val="000000" w:themeColor="text1"/>
-          <w:sz w:val="24"/>
-          <w:szCs w:val="24"/>
-        </w:rPr>
-      </w:pPr>
-      <w:r>
-        <w:rPr>
-          <w:sz w:val="24"/>
-          <w:szCs w:val="24"/>
-        </w:rPr>
-        <w:tab/>
-      </w:r>
-    </w:p>
-    <w:p>
-      <w:pPr>
-        <w:rPr>
-          <w:color w:val="000000" w:themeColor="text1"/>
-          <w:sz w:val="24"/>
-          <w:szCs w:val="24"/>
-        </w:rPr>
-      </w:pPr>
-    </w:p>
-    <w:p>
-      <w:pPr>
-        <w:pStyle w:val="ListParagraph"/>
-        <w:numPr>
-          <w:ilvl w:val="0"/>
-          <w:numId w:val="1"/>
-        </w:numPr>
-        <w:rPr>
-          <w:color w:val="000000" w:themeColor="text1"/>
-          <w:sz w:val="24"/>
-          <w:szCs w:val="24"/>
-        </w:rPr>
-      </w:pPr>
-      <w:r>
-        <w:rPr>
-          <w:b/>
-          <w:bCs/>
-          <w:color w:val="000000" w:themeColor="text1"/>
-          <w:sz w:val="28"/>
-          <w:szCs w:val="28"/>
-        </w:rPr>
-        <w:lastRenderedPageBreak/>
-        <w:t>Quiz</w:t>
-      </w:r>
-    </w:p>
-    <w:p>
-      <w:pPr>
-        <w:pStyle w:val="ListParagraph"/>
-        <w:numPr>
-          <w:ilvl w:val="0"/>
-          <w:numId w:val="3"/>
-        </w:numPr>
-        <w:ind w:left="1080"/>
-        <w:rPr>
           <w:rFonts w:ascii="Source Sans Pro" w:eastAsia="Times New Roman" w:hAnsi="Source Sans Pro" w:cs="Times New Roman"/>
           <w:color w:val="0F1114"/>
           <w:kern w:val="36"/>
@@ -528,30 +427,49 @@
           <w:szCs w:val="24"/>
           <w14:ligatures w14:val="none"/>
         </w:rPr>
-        <w:t>Choosing the Right Algorithm</w:t>
+        <w:t>Test your Project understanding</w:t>
       </w:r>
+    </w:p>
+    <w:p>
+      <w:pPr>
+        <w:pStyle w:val="ListParagraph"/>
+        <w:rPr>
+          <w:rFonts w:ascii="Source Sans Pro" w:eastAsia="Times New Roman" w:hAnsi="Source Sans Pro" w:cs="Times New Roman"/>
+          <w:color w:val="0F1114"/>
+          <w:kern w:val="36"/>
+          <w:sz w:val="24"/>
+          <w:szCs w:val="24"/>
+          <w14:ligatures w14:val="none"/>
+        </w:rPr>
+      </w:pPr>
     </w:p>
     <w:p>
       <w:pPr>
         <w:pStyle w:val="ListParagraph"/>
         <w:ind w:left="1080"/>
         <w:rPr>
-          <w:color w:val="000000" w:themeColor="text1"/>
-          <w:sz w:val="24"/>
-          <w:szCs w:val="24"/>
+          <w:rFonts w:ascii="Source Sans Pro" w:eastAsia="Times New Roman" w:hAnsi="Source Sans Pro" w:cs="Times New Roman"/>
+          <w:color w:val="0F1114"/>
+          <w:kern w:val="36"/>
+          <w:sz w:val="24"/>
+          <w:szCs w:val="24"/>
+          <w14:ligatures w14:val="none"/>
         </w:rPr>
       </w:pPr>
       <w:r>
         <w:rPr>
-          <w:color w:val="000000" w:themeColor="text1"/>
-          <w:sz w:val="24"/>
-          <w:szCs w:val="24"/>
+          <w:rFonts w:ascii="Source Sans Pro" w:eastAsia="Times New Roman" w:hAnsi="Source Sans Pro" w:cs="Times New Roman"/>
+          <w:color w:val="0F1114"/>
+          <w:kern w:val="36"/>
+          <w:sz w:val="24"/>
+          <w:szCs w:val="24"/>
+          <w14:ligatures w14:val="none"/>
         </w:rPr>
         <w:drawing>
-          <wp:inline distT="0" distB="0" distL="0" distR="0" wp14:anchorId="1EFE3375" wp14:editId="53D43AD7">
-            <wp:extent cx="5592123" cy="4061460"/>
-            <wp:effectExtent l="0" t="0" r="8890" b="0"/>
-            <wp:docPr id="1052725545" name="Picture 1"/>
+          <wp:inline distT="0" distB="0" distL="0" distR="0" wp14:anchorId="70D5E959" wp14:editId="0DDBF68C">
+            <wp:extent cx="5943600" cy="4671060"/>
+            <wp:effectExtent l="0" t="0" r="0" b="0"/>
+            <wp:docPr id="2142338454" name="Picture 1"/>
             <wp:cNvGraphicFramePr>
               <a:graphicFrameLocks xmlns:a="http://schemas.openxmlformats.org/drawingml/2006/main" noChangeAspect="1"/>
             </wp:cNvGraphicFramePr>
@@ -559,11 +477,11 @@
               <a:graphicData uri="http://schemas.openxmlformats.org/drawingml/2006/picture">
                 <pic:pic xmlns:pic="http://schemas.openxmlformats.org/drawingml/2006/picture">
                   <pic:nvPicPr>
-                    <pic:cNvPr id="1052725545" name=""/>
+                    <pic:cNvPr id="2142338454" name=""/>
                     <pic:cNvPicPr/>
                   </pic:nvPicPr>
                   <pic:blipFill>
-                    <a:blip r:embed="rId10"/>
+                    <a:blip r:embed="rId8"/>
                     <a:stretch>
                       <a:fillRect/>
                     </a:stretch>
@@ -571,158 +489,7 @@
                   <pic:spPr>
                     <a:xfrm>
                       <a:off x="0" y="0"/>
-                      <a:ext cx="5607229" cy="4072431"/>
-                    </a:xfrm>
-                    <a:prstGeom prst="rect">
-                      <a:avLst/>
-                    </a:prstGeom>
-                  </pic:spPr>
-                </pic:pic>
-              </a:graphicData>
-            </a:graphic>
-          </wp:inline>
-        </w:drawing>
-      </w:r>
-    </w:p>
-    <w:p>
-      <w:pPr>
-        <w:pStyle w:val="ListParagraph"/>
-        <w:numPr>
-          <w:ilvl w:val="0"/>
-          <w:numId w:val="2"/>
-        </w:numPr>
-        <w:rPr>
-          <w:color w:val="000000" w:themeColor="text1"/>
-          <w:sz w:val="24"/>
-          <w:szCs w:val="24"/>
-        </w:rPr>
-      </w:pPr>
-      <w:r>
-        <w:rPr>
-          <w:color w:val="000000" w:themeColor="text1"/>
-          <w:sz w:val="24"/>
-          <w:szCs w:val="24"/>
-        </w:rPr>
-        <w:t>Impact of Parameter Choices in RL</w:t>
-      </w:r>
-    </w:p>
-    <w:p>
-      <w:pPr>
-        <w:pStyle w:val="ListParagraph"/>
-        <w:ind w:left="1080"/>
-        <w:rPr>
-          <w:color w:val="000000" w:themeColor="text1"/>
-          <w:sz w:val="24"/>
-          <w:szCs w:val="24"/>
-        </w:rPr>
-      </w:pPr>
-      <w:r>
-        <w:rPr>
-          <w:color w:val="000000" w:themeColor="text1"/>
-          <w:sz w:val="24"/>
-          <w:szCs w:val="24"/>
-        </w:rPr>
-        <w:drawing>
-          <wp:inline distT="0" distB="0" distL="0" distR="0" wp14:anchorId="37BC5A9A" wp14:editId="217D7126">
-            <wp:extent cx="5509260" cy="4064845"/>
-            <wp:effectExtent l="0" t="0" r="0" b="0"/>
-            <wp:docPr id="1622415779" name="Picture 1"/>
-            <wp:cNvGraphicFramePr>
-              <a:graphicFrameLocks xmlns:a="http://schemas.openxmlformats.org/drawingml/2006/main" noChangeAspect="1"/>
-            </wp:cNvGraphicFramePr>
-            <a:graphic xmlns:a="http://schemas.openxmlformats.org/drawingml/2006/main">
-              <a:graphicData uri="http://schemas.openxmlformats.org/drawingml/2006/picture">
-                <pic:pic xmlns:pic="http://schemas.openxmlformats.org/drawingml/2006/picture">
-                  <pic:nvPicPr>
-                    <pic:cNvPr id="1622415779" name=""/>
-                    <pic:cNvPicPr/>
-                  </pic:nvPicPr>
-                  <pic:blipFill>
-                    <a:blip r:embed="rId11"/>
-                    <a:stretch>
-                      <a:fillRect/>
-                    </a:stretch>
-                  </pic:blipFill>
-                  <pic:spPr>
-                    <a:xfrm>
-                      <a:off x="0" y="0"/>
-                      <a:ext cx="5514636" cy="4068811"/>
-                    </a:xfrm>
-                    <a:prstGeom prst="rect">
-                      <a:avLst/>
-                    </a:prstGeom>
-                  </pic:spPr>
-                </pic:pic>
-              </a:graphicData>
-            </a:graphic>
-          </wp:inline>
-        </w:drawing>
-      </w:r>
-    </w:p>
-    <w:p>
-      <w:pPr>
-        <w:pStyle w:val="ListParagraph"/>
-        <w:numPr>
-          <w:ilvl w:val="0"/>
-          <w:numId w:val="2"/>
-        </w:numPr>
-        <w:rPr>
-          <w:color w:val="FF0000"/>
-          <w:sz w:val="24"/>
-          <w:szCs w:val="24"/>
-        </w:rPr>
-      </w:pPr>
-      <w:r>
-        <w:rPr>
-          <w:color w:val="000000" w:themeColor="text1"/>
-          <w:sz w:val="24"/>
-          <w:szCs w:val="24"/>
-        </w:rPr>
-        <w:lastRenderedPageBreak/>
-        <w:t>Total:</w:t>
-      </w:r>
-    </w:p>
-    <w:p>
-      <w:pPr>
-        <w:pStyle w:val="ListParagraph"/>
-        <w:ind w:left="1080"/>
-        <w:rPr>
-          <w:color w:val="FF0000"/>
-          <w:sz w:val="24"/>
-          <w:szCs w:val="24"/>
-        </w:rPr>
-      </w:pPr>
-      <w:r>
-        <w:rPr>
-          <w:color w:val="FF0000"/>
-          <w:sz w:val="24"/>
-          <w:szCs w:val="24"/>
-        </w:rPr>
-        <w:drawing>
-          <wp:inline distT="0" distB="0" distL="0" distR="0" wp14:anchorId="04DA5FB2" wp14:editId="051E0CB6">
-            <wp:extent cx="5533897" cy="3619500"/>
-            <wp:effectExtent l="0" t="0" r="0" b="0"/>
-            <wp:docPr id="2080419084" name="Picture 1"/>
-            <wp:cNvGraphicFramePr>
-              <a:graphicFrameLocks xmlns:a="http://schemas.openxmlformats.org/drawingml/2006/main" noChangeAspect="1"/>
-            </wp:cNvGraphicFramePr>
-            <a:graphic xmlns:a="http://schemas.openxmlformats.org/drawingml/2006/main">
-              <a:graphicData uri="http://schemas.openxmlformats.org/drawingml/2006/picture">
-                <pic:pic xmlns:pic="http://schemas.openxmlformats.org/drawingml/2006/picture">
-                  <pic:nvPicPr>
-                    <pic:cNvPr id="2080419084" name=""/>
-                    <pic:cNvPicPr/>
-                  </pic:nvPicPr>
-                  <pic:blipFill>
-                    <a:blip r:embed="rId12"/>
-                    <a:stretch>
-                      <a:fillRect/>
-                    </a:stretch>
-                  </pic:blipFill>
-                  <pic:spPr>
-                    <a:xfrm>
-                      <a:off x="0" y="0"/>
-                      <a:ext cx="5537103" cy="3621597"/>
+                      <a:ext cx="5943600" cy="4671060"/>
                     </a:xfrm>
                     <a:prstGeom prst="rect">
                       <a:avLst/>
